--- a/18. Descrição dos Processos de Negocio .docx
+++ b/18. Descrição dos Processos de Negocio .docx
@@ -206,10 +206,7 @@
         <w:t>Evento:</w:t>
       </w:r>
       <w:r>
-        <w:t xml:space="preserve"> Cliente </w:t>
-      </w:r>
-      <w:r>
-        <w:t>efetua o pagamento em dinheiro</w:t>
+        <w:t xml:space="preserve"> Cliente efetua o pagamento em dinheiro</w:t>
       </w:r>
     </w:p>
     <w:p>
@@ -300,10 +297,7 @@
         <w:t>Evento:</w:t>
       </w:r>
       <w:r>
-        <w:t xml:space="preserve"> Cliente efetua o pagamento em </w:t>
-      </w:r>
-      <w:r>
-        <w:t>cartão</w:t>
+        <w:t xml:space="preserve"> Cliente efetua o pagamento em cartão</w:t>
       </w:r>
     </w:p>
     <w:p>
@@ -558,44 +552,41 @@
         <w:t>Evento:</w:t>
       </w:r>
       <w:r>
+        <w:t xml:space="preserve"> Planejar a entrega do cliente</w:t>
+      </w:r>
+    </w:p>
+    <w:p>
+      <w:r>
+        <w:rPr>
+          <w:b/>
+          <w:bCs/>
+        </w:rPr>
+        <w:t>Objetivo:</w:t>
+      </w:r>
+      <w:r>
         <w:t xml:space="preserve"> </w:t>
       </w:r>
       <w:r>
-        <w:t>Planejar a entrega do cliente</w:t>
-      </w:r>
-    </w:p>
-    <w:p>
-      <w:r>
-        <w:rPr>
-          <w:b/>
-          <w:bCs/>
-        </w:rPr>
-        <w:t>Objetivo:</w:t>
-      </w:r>
-      <w:r>
+        <w:t>Entregar o produto solicitado</w:t>
+      </w:r>
+      <w:r>
+        <w:br/>
+      </w:r>
+      <w:r>
+        <w:rPr>
+          <w:b/>
+          <w:bCs/>
+        </w:rPr>
+        <w:t>Trabalhador Envolvido:</w:t>
+      </w:r>
+      <w:r>
+        <w:rPr>
+          <w:b/>
+          <w:bCs/>
+        </w:rPr>
         <w:t xml:space="preserve"> </w:t>
       </w:r>
       <w:r>
-        <w:t>Entregar o produto solicitado</w:t>
-      </w:r>
-      <w:r>
-        <w:br/>
-      </w:r>
-      <w:r>
-        <w:rPr>
-          <w:b/>
-          <w:bCs/>
-        </w:rPr>
-        <w:t>Trabalhador Envolvido:</w:t>
-      </w:r>
-      <w:r>
-        <w:rPr>
-          <w:b/>
-          <w:bCs/>
-        </w:rPr>
-        <w:t xml:space="preserve"> </w:t>
-      </w:r>
-      <w:r>
         <w:t>Atendente</w:t>
       </w:r>
     </w:p>
@@ -608,7 +599,7 @@
         </w:numPr>
       </w:pPr>
       <w:r>
-        <w:t>Fazer as rotas de entrega dos produtos</w:t>
+        <w:t>Separar pedido</w:t>
       </w:r>
     </w:p>
     <w:p>
@@ -620,7 +611,7 @@
         </w:numPr>
       </w:pPr>
       <w:r>
-        <w:t>Ver as datas das entregas</w:t>
+        <w:t>Ver onde devem ser feitos as entregas</w:t>
       </w:r>
     </w:p>
     <w:p>
@@ -632,7 +623,19 @@
         </w:numPr>
       </w:pPr>
       <w:r>
-        <w:t>Ver os dias das entregas</w:t>
+        <w:t>Ver se o pedido foi pago</w:t>
+      </w:r>
+    </w:p>
+    <w:p>
+      <w:pPr>
+        <w:pStyle w:val="PargrafodaLista"/>
+        <w:numPr>
+          <w:ilvl w:val="0"/>
+          <w:numId w:val="1"/>
+        </w:numPr>
+      </w:pPr>
+      <w:r>
+        <w:t>Checar a rota para fazer o pedido</w:t>
       </w:r>
     </w:p>
     <w:p>
@@ -652,10 +655,7 @@
         <w:t>Evento:</w:t>
       </w:r>
       <w:r>
-        <w:t xml:space="preserve"> </w:t>
-      </w:r>
-      <w:r>
-        <w:t>Carregar a entrega do pedido</w:t>
+        <w:t xml:space="preserve"> Carregar a entrega do pedido</w:t>
       </w:r>
     </w:p>
     <w:p>
@@ -737,48 +737,44 @@
           <w:b/>
           <w:bCs/>
         </w:rPr>
-        <w:lastRenderedPageBreak/>
         <w:t>Evento:</w:t>
       </w:r>
       <w:r>
+        <w:t xml:space="preserve"> Fazer a entrega do produto pelo roteiro de entrega</w:t>
+      </w:r>
+    </w:p>
+    <w:p>
+      <w:r>
+        <w:rPr>
+          <w:b/>
+          <w:bCs/>
+        </w:rPr>
+        <w:t>Objetivo:</w:t>
+      </w:r>
+      <w:r>
         <w:t xml:space="preserve"> </w:t>
       </w:r>
       <w:r>
-        <w:t>Fazer a entrega do produto pelo roteiro de entrega</w:t>
-      </w:r>
-    </w:p>
-    <w:p>
-      <w:r>
-        <w:rPr>
-          <w:b/>
-          <w:bCs/>
-        </w:rPr>
-        <w:t>Objetivo:</w:t>
-      </w:r>
-      <w:r>
+        <w:t>Entregar o produto</w:t>
+      </w:r>
+      <w:r>
+        <w:br/>
+      </w:r>
+      <w:r>
+        <w:rPr>
+          <w:b/>
+          <w:bCs/>
+        </w:rPr>
+        <w:t>Trabalhador Envolvido:</w:t>
+      </w:r>
+      <w:r>
+        <w:rPr>
+          <w:b/>
+          <w:bCs/>
+        </w:rPr>
         <w:t xml:space="preserve"> </w:t>
       </w:r>
       <w:r>
-        <w:t>Entregar o produto</w:t>
-      </w:r>
-      <w:r>
-        <w:br/>
-      </w:r>
-      <w:r>
-        <w:rPr>
-          <w:b/>
-          <w:bCs/>
-        </w:rPr>
-        <w:t>Trabalhador Envolvido:</w:t>
-      </w:r>
-      <w:r>
-        <w:rPr>
-          <w:b/>
-          <w:bCs/>
-        </w:rPr>
-        <w:t xml:space="preserve"> </w:t>
-      </w:r>
-      <w:r>
         <w:t>Entregador</w:t>
       </w:r>
     </w:p>
@@ -805,9 +801,168 @@
       <w:r>
         <w:t xml:space="preserve">Usar o roteiro de entrega para realizar o delivery </w:t>
       </w:r>
+    </w:p>
+    <w:p>
+      <w:pPr>
+        <w:pStyle w:val="PargrafodaLista"/>
+      </w:pPr>
+    </w:p>
+    <w:p>
+      <w:pPr>
+        <w:pStyle w:val="PargrafodaLista"/>
+      </w:pPr>
       <w:bookmarkStart w:id="1" w:name="_GoBack"/>
       <w:bookmarkEnd w:id="1"/>
     </w:p>
+    <w:p/>
+    <w:p>
+      <w:pPr>
+        <w:jc w:val="center"/>
+      </w:pPr>
+      <w:r>
+        <w:rPr>
+          <w:noProof/>
+        </w:rPr>
+        <w:drawing>
+          <wp:inline distT="0" distB="0" distL="0" distR="0">
+            <wp:extent cx="1247775" cy="3714750"/>
+            <wp:effectExtent l="0" t="0" r="9525" b="0"/>
+            <wp:docPr id="2" name="Imagem 2"/>
+            <wp:cNvGraphicFramePr>
+              <a:graphicFrameLocks xmlns:a="http://schemas.openxmlformats.org/drawingml/2006/main" noChangeAspect="1"/>
+            </wp:cNvGraphicFramePr>
+            <a:graphic xmlns:a="http://schemas.openxmlformats.org/drawingml/2006/main">
+              <a:graphicData uri="http://schemas.openxmlformats.org/drawingml/2006/picture">
+                <pic:pic xmlns:pic="http://schemas.openxmlformats.org/drawingml/2006/picture">
+                  <pic:nvPicPr>
+                    <pic:cNvPr id="0" name="Picture 1"/>
+                    <pic:cNvPicPr>
+                      <a:picLocks noChangeAspect="1" noChangeArrowheads="1"/>
+                    </pic:cNvPicPr>
+                  </pic:nvPicPr>
+                  <pic:blipFill>
+                    <a:blip r:embed="rId7">
+                      <a:extLst>
+                        <a:ext uri="{28A0092B-C50C-407E-A947-70E740481C1C}">
+                          <a14:useLocalDpi xmlns:a14="http://schemas.microsoft.com/office/drawing/2010/main" val="0"/>
+                        </a:ext>
+                      </a:extLst>
+                    </a:blip>
+                    <a:srcRect/>
+                    <a:stretch>
+                      <a:fillRect/>
+                    </a:stretch>
+                  </pic:blipFill>
+                  <pic:spPr bwMode="auto">
+                    <a:xfrm>
+                      <a:off x="0" y="0"/>
+                      <a:ext cx="1247775" cy="3714750"/>
+                    </a:xfrm>
+                    <a:prstGeom prst="rect">
+                      <a:avLst/>
+                    </a:prstGeom>
+                    <a:noFill/>
+                    <a:ln>
+                      <a:noFill/>
+                    </a:ln>
+                  </pic:spPr>
+                </pic:pic>
+              </a:graphicData>
+            </a:graphic>
+          </wp:inline>
+        </w:drawing>
+      </w:r>
+    </w:p>
+    <w:p>
+      <w:pPr>
+        <w:pStyle w:val="Legenda"/>
+      </w:pPr>
+      <w:r>
+        <w:t xml:space="preserve">Cenário: </w:t>
+      </w:r>
+      <w:proofErr w:type="gramStart"/>
+      <w:r>
+        <w:t>Retirar  Pedido</w:t>
+      </w:r>
+      <w:proofErr w:type="gramEnd"/>
+    </w:p>
+    <w:p>
+      <w:pPr>
+        <w:jc w:val="center"/>
+      </w:pPr>
+    </w:p>
+    <w:p>
+      <w:pPr>
+        <w:jc w:val="center"/>
+      </w:pPr>
+    </w:p>
+    <w:p>
+      <w:pPr>
+        <w:jc w:val="center"/>
+      </w:pPr>
+    </w:p>
+    <w:p>
+      <w:r>
+        <w:rPr>
+          <w:b/>
+          <w:bCs/>
+        </w:rPr>
+        <w:t>Evento:</w:t>
+      </w:r>
+      <w:r>
+        <w:t xml:space="preserve"> Retirar o pedido</w:t>
+      </w:r>
+    </w:p>
+    <w:p>
+      <w:r>
+        <w:rPr>
+          <w:b/>
+          <w:bCs/>
+        </w:rPr>
+        <w:t>Objetivo:</w:t>
+      </w:r>
+      <w:r>
+        <w:t xml:space="preserve"> Retirar o produto</w:t>
+      </w:r>
+      <w:r>
+        <w:br/>
+      </w:r>
+      <w:r>
+        <w:rPr>
+          <w:b/>
+          <w:bCs/>
+        </w:rPr>
+        <w:t xml:space="preserve">Trabalhador Envolvido: </w:t>
+      </w:r>
+      <w:r>
+        <w:t>Entregador</w:t>
+      </w:r>
+    </w:p>
+    <w:p>
+      <w:pPr>
+        <w:pStyle w:val="PargrafodaLista"/>
+        <w:numPr>
+          <w:ilvl w:val="0"/>
+          <w:numId w:val="2"/>
+        </w:numPr>
+      </w:pPr>
+      <w:r>
+        <w:t>Fazer a entrega do produto</w:t>
+      </w:r>
+    </w:p>
+    <w:p>
+      <w:pPr>
+        <w:pStyle w:val="PargrafodaLista"/>
+        <w:numPr>
+          <w:ilvl w:val="0"/>
+          <w:numId w:val="2"/>
+        </w:numPr>
+      </w:pPr>
+      <w:r>
+        <w:t>Entregar o produto</w:t>
+      </w:r>
+    </w:p>
+    <w:p/>
     <w:sectPr>
       <w:pgSz w:w="11906" w:h="16838"/>
       <w:pgMar w:top="1417" w:right="1701" w:bottom="1417" w:left="1701" w:header="708" w:footer="708" w:gutter="0"/>
@@ -935,6 +1090,18 @@
   </w:abstractNum>
   <w:num w:numId="1">
     <w:abstractNumId w:val="0"/>
+  </w:num>
+  <w:num w:numId="2">
+    <w:abstractNumId w:val="0"/>
+    <w:lvlOverride w:ilvl="0"/>
+    <w:lvlOverride w:ilvl="1"/>
+    <w:lvlOverride w:ilvl="2"/>
+    <w:lvlOverride w:ilvl="3"/>
+    <w:lvlOverride w:ilvl="4"/>
+    <w:lvlOverride w:ilvl="5"/>
+    <w:lvlOverride w:ilvl="6"/>
+    <w:lvlOverride w:ilvl="7"/>
+    <w:lvlOverride w:ilvl="8"/>
   </w:num>
 </w:numbering>
 </file>
